--- a/개인 작업 폴더/윤도균/[컨텐츠]_컨셉기획_베기_연섬_v0.01.docx
+++ b/개인 작업 폴더/윤도균/[컨텐츠]_컨셉기획_베기_연섬_v0.01.docx
@@ -1593,12 +1593,21 @@
       </w:r>
       <w:bookmarkStart w:id="1" w:name="_Hlk56895697"/>
       <w:r>
+        <w:t>(</w:t>
+      </w:r>
+      <w:r>
         <w:rPr>
           <w:rFonts w:hint="eastAsia"/>
         </w:rPr>
         <w:t>連閃</w:t>
       </w:r>
       <w:bookmarkEnd w:id="1"/>
+      <w:r>
+        <w:rPr>
+          <w:rFonts w:hint="eastAsia"/>
+        </w:rPr>
+        <w:t>)</w:t>
+      </w:r>
     </w:p>
     <w:p>
       <w:pPr>
@@ -2805,13 +2814,7 @@
         </w:drawing>
       </w:r>
     </w:p>
-    <w:p>
-      <w:pPr>
-        <w:rPr>
-          <w:rFonts w:hint="eastAsia"/>
-        </w:rPr>
-      </w:pPr>
-    </w:p>
+    <w:p/>
     <w:p>
       <w:pPr>
         <w:pStyle w:val="01"/>
